--- a/Intro to Data/Lesson 17 - Spread of a Data Set/Spread of a Data Set.docx
+++ b/Intro to Data/Lesson 17 - Spread of a Data Set/Spread of a Data Set.docx
@@ -5688,12 +5688,12 @@
           <wp:inline distB="114300" distT="114300" distL="114300" distR="114300">
             <wp:extent cx="5486400" cy="2257425"/>
             <wp:effectExtent b="0" l="0" r="0" t="0"/>
-            <wp:docPr descr="cats v. dogs" id="3" name="image3.png"/>
+            <wp:docPr descr="cats v. dogs" id="3" name="image1.png"/>
             <a:graphic>
               <a:graphicData uri="http://schemas.openxmlformats.org/drawingml/2006/picture">
                 <pic:pic>
                   <pic:nvPicPr>
-                    <pic:cNvPr descr="cats v. dogs" id="0" name="image3.png"/>
+                    <pic:cNvPr descr="cats v. dogs" id="0" name="image1.png"/>
                     <pic:cNvPicPr preferRelativeResize="0"/>
                   </pic:nvPicPr>
                   <pic:blipFill>
@@ -5862,12 +5862,12 @@
           <wp:inline distB="114300" distT="114300" distL="114300" distR="114300">
             <wp:extent cx="5486400" cy="3162300"/>
             <wp:effectExtent b="0" l="0" r="0" t="0"/>
-            <wp:docPr descr="fixed v. unfixed" id="1" name="image1.png"/>
+            <wp:docPr descr="fixed v. unfixed" id="1" name="image3.png"/>
             <a:graphic>
               <a:graphicData uri="http://schemas.openxmlformats.org/drawingml/2006/picture">
                 <pic:pic>
                   <pic:nvPicPr>
-                    <pic:cNvPr descr="fixed v. unfixed" id="0" name="image1.png"/>
+                    <pic:cNvPr descr="fixed v. unfixed" id="0" name="image3.png"/>
                     <pic:cNvPicPr preferRelativeResize="0"/>
                   </pic:nvPicPr>
                   <pic:blipFill>
